--- a/files/RomaineHalstead_Resume.docx
+++ b/files/RomaineHalstead_Resume.docx
@@ -607,8 +607,6 @@
             <w:r>
               <w:t>network summer worker</w:t>
             </w:r>
-            <w:bookmarkStart w:id="0" w:name="_GoBack"/>
-            <w:bookmarkEnd w:id="0"/>
             <w:r>
               <w:t xml:space="preserve"> • </w:t>
             </w:r>
@@ -685,7 +683,15 @@
           </w:p>
           <w:p>
             <w:r>
-              <w:t>Information Systems minor. Expected completion date: May 2018.</w:t>
+              <w:t>Information Systems minor. Exp</w:t>
+            </w:r>
+            <w:r>
+              <w:t>ected completion date:</w:t>
+            </w:r>
+            <w:bookmarkStart w:id="0" w:name="_GoBack"/>
+            <w:bookmarkEnd w:id="0"/>
+            <w:r>
+              <w:t xml:space="preserve"> 2018</w:t>
             </w:r>
           </w:p>
           <w:p>
@@ -31566,6 +31572,7 @@
     <w:rsid w:val="006B292C"/>
     <w:rsid w:val="007218E7"/>
     <w:rsid w:val="008223D0"/>
+    <w:rsid w:val="00D80E66"/>
   </w:rsids>
   <m:mathPr>
     <m:mathFont m:val="Cambria Math"/>

--- a/files/RomaineHalstead_Resume.docx
+++ b/files/RomaineHalstead_Resume.docx
@@ -503,10 +503,9 @@
                       <w15:appearance w15:val="hidden"/>
                       <w:text w:multiLine="1"/>
                     </w:sdtPr>
-                    <w:sdtEndPr/>
                     <w:sdtContent>
                       <w:r>
-                        <w:t>romaine877.github.io</w:t>
+                        <w:t>https://romaine877.github.io/</w:t>
                       </w:r>
                     </w:sdtContent>
                   </w:sdt>
@@ -686,12 +685,7 @@
               <w:t>Information Systems minor. Exp</w:t>
             </w:r>
             <w:r>
-              <w:t>ected completion date:</w:t>
-            </w:r>
-            <w:bookmarkStart w:id="0" w:name="_GoBack"/>
-            <w:bookmarkEnd w:id="0"/>
-            <w:r>
-              <w:t xml:space="preserve"> 2018</w:t>
+              <w:t>ected completion date: 2018</w:t>
             </w:r>
           </w:p>
           <w:p>
@@ -804,36 +798,21 @@
               </w:drawing>
             </w:r>
             <w:r>
-              <w:t xml:space="preserve">. The site </w:t>
+              <w:t xml:space="preserve"> at </w:t>
             </w:r>
-            <w:r>
-              <w:t xml:space="preserve">can be found </w:t>
-            </w:r>
-            <w:r>
-              <w:t xml:space="preserve">at </w:t>
-            </w:r>
-            <w:sdt>
-              <w:sdtPr>
-                <w:alias w:val="Link to other online properties:"/>
-                <w:tag w:val="Link to other online properties:"/>
-                <w:id w:val="772519349"/>
-                <w:placeholder>
-                  <w:docPart w:val="04AA3936B7494AD0B4EC976B65A9BEA4"/>
-                </w:placeholder>
-                <w:dataBinding w:prefixMappings="xmlns:ns0='http://purl.org/dc/elements/1.1/' xmlns:ns1='http://schemas.openxmlformats.org/package/2006/metadata/core-properties' " w:xpath="/ns1:coreProperties[1]/ns0:description[1]" w:storeItemID="{6C3C8BC8-F283-45AE-878A-BAB7291924A1}"/>
-                <w15:appearance w15:val="hidden"/>
-                <w:text w:multiLine="1"/>
-              </w:sdtPr>
-              <w:sdtEndPr/>
-              <w:sdtContent>
-                <w:r>
-                  <w:t>romaine877.github.io</w:t>
-                </w:r>
-              </w:sdtContent>
-            </w:sdt>
-            <w:r>
-              <w:t>.</w:t>
-            </w:r>
+            <w:hyperlink r:id="rId9" w:history="1">
+              <w:r>
+                <w:rPr>
+                  <w:rStyle w:val="Hyperlink"/>
+                </w:rPr>
+                <w:t>https://romaine877.github.io/</w:t>
+              </w:r>
+            </w:hyperlink>
+          </w:p>
+          <w:p>
+            <w:pPr>
+              <w:pStyle w:val="ListParagraph"/>
+            </w:pPr>
           </w:p>
         </w:tc>
       </w:tr>
@@ -844,8 +823,8 @@
       </w:pPr>
     </w:p>
     <w:sectPr>
-      <w:headerReference w:type="default" r:id="rId9"/>
-      <w:footerReference w:type="default" r:id="rId10"/>
+      <w:headerReference w:type="default" r:id="rId10"/>
+      <w:footerReference w:type="default" r:id="rId11"/>
       <w:pgSz w:w="12240" w:h="15840"/>
       <w:pgMar w:top="864" w:right="864" w:bottom="720" w:left="864" w:header="576" w:footer="576" w:gutter="0"/>
       <w:cols w:space="720"/>
@@ -4642,7 +4621,7 @@
                   <w:sdtEndPr/>
                   <w:sdtContent>
                     <w:r>
-                      <w:t>romaine877.github.io</w:t>
+                      <w:t>https://romaine877.github.io/</w:t>
                     </w:r>
                   </w:sdtContent>
                 </w:sdt>
@@ -13925,7 +13904,6 @@
     <w:name w:val="Hyperlink"/>
     <w:basedOn w:val="DefaultParagraphFont"/>
     <w:uiPriority w:val="99"/>
-    <w:semiHidden/>
     <w:unhideWhenUsed/>
     <w:rsid w:val="00AA75F6"/>
     <w:rPr>
@@ -31441,32 +31419,6 @@
         </w:p>
       </w:docPartBody>
     </w:docPart>
-    <w:docPart>
-      <w:docPartPr>
-        <w:name w:val="04AA3936B7494AD0B4EC976B65A9BEA4"/>
-        <w:category>
-          <w:name w:val="General"/>
-          <w:gallery w:val="placeholder"/>
-        </w:category>
-        <w:types>
-          <w:type w:val="bbPlcHdr"/>
-        </w:types>
-        <w:behaviors>
-          <w:behavior w:val="content"/>
-        </w:behaviors>
-        <w:guid w:val="{03236636-8C5C-48EC-81F9-7FA42EBBA009}"/>
-      </w:docPartPr>
-      <w:docPartBody>
-        <w:p>
-          <w:pPr>
-            <w:pStyle w:val="04AA3936B7494AD0B4EC976B65A9BEA4"/>
-          </w:pPr>
-          <w:r>
-            <w:t>Link to other online properties: Portfolio/Website/Blog</w:t>
-          </w:r>
-        </w:p>
-      </w:docPartBody>
-    </w:docPart>
   </w:docParts>
 </w:glossaryDocument>
 </file>
@@ -31572,6 +31524,7 @@
     <w:rsid w:val="006B292C"/>
     <w:rsid w:val="007218E7"/>
     <w:rsid w:val="008223D0"/>
+    <w:rsid w:val="009C65CC"/>
     <w:rsid w:val="00D80E66"/>
   </w:rsids>
   <m:mathPr>

--- a/files/RomaineHalstead_Resume.docx
+++ b/files/RomaineHalstead_Resume.docx
@@ -270,16 +270,15 @@
           </w:p>
           <w:p>
             <w:r>
-              <w:t>Final year university student seeking a career in Information Technology</w:t>
+              <w:t xml:space="preserve">Information Systems graduate seeking to </w:t>
             </w:r>
             <w:r>
-              <w:t>,</w:t>
+              <w:t>acquire a challenging position in an environment where I can best utilize my skills and professional qualifications in Information Technology</w:t>
             </w:r>
             <w:r>
-              <w:t xml:space="preserve"> where I can expand on my skills in IT auditing, strategy planning and IT project management.</w:t>
+              <w:t>.</w:t>
             </w:r>
           </w:p>
-          <w:p/>
           <w:p/>
           <w:p/>
           <w:p/>
@@ -352,7 +351,12 @@
           </w:p>
           <w:p>
             <w:r>
-              <w:t>Interested in perusing certifications in IT consultation, auditing, information system security and IT project management.</w:t>
+              <w:t>P</w:t>
+            </w:r>
+            <w:bookmarkStart w:id="0" w:name="_GoBack"/>
+            <w:bookmarkEnd w:id="0"/>
+            <w:r>
+              <w:t>erusing certifications in IT consultation, auditing, information system security and IT project management.</w:t>
             </w:r>
           </w:p>
           <w:p/>
@@ -503,6 +507,7 @@
                       <w15:appearance w15:val="hidden"/>
                       <w:text w:multiLine="1"/>
                     </w:sdtPr>
+                    <w:sdtEndPr/>
                     <w:sdtContent>
                       <w:r>
                         <w:t>https://romaine877.github.io/</w:t>
@@ -31525,6 +31530,7 @@
     <w:rsid w:val="007218E7"/>
     <w:rsid w:val="008223D0"/>
     <w:rsid w:val="009C65CC"/>
+    <w:rsid w:val="00C872C6"/>
     <w:rsid w:val="00D80E66"/>
   </w:rsids>
   <m:mathPr>

--- a/files/RomaineHalstead_Resume.docx
+++ b/files/RomaineHalstead_Resume.docx
@@ -353,8 +353,6 @@
             <w:r>
               <w:t>P</w:t>
             </w:r>
-            <w:bookmarkStart w:id="0" w:name="_GoBack"/>
-            <w:bookmarkEnd w:id="0"/>
             <w:r>
               <w:t>erusing certifications in IT consultation, auditing, information system security and IT project management.</w:t>
             </w:r>
@@ -760,7 +758,20 @@
               </w:numPr>
             </w:pPr>
             <w:r>
-              <w:t>Developed a personal CV website with details on my qualifications and projects using HTML5 and CSS3</w:t>
+              <w:t xml:space="preserve">Developed a </w:t>
+            </w:r>
+            <w:hyperlink r:id="rId8" w:history="1">
+              <w:r>
+                <w:rPr>
+                  <w:rStyle w:val="Hyperlink"/>
+                </w:rPr>
+                <w:t>personal CV website</w:t>
+              </w:r>
+            </w:hyperlink>
+            <w:bookmarkStart w:id="0" w:name="_GoBack"/>
+            <w:bookmarkEnd w:id="0"/>
+            <w:r>
+              <w:t xml:space="preserve"> with details on my qualifications and projects using HTML5 and CSS3</w:t>
             </w:r>
             <w:r>
               <w:rPr>
@@ -790,7 +801,7 @@
                   <wp:cNvGraphicFramePr/>
                   <a:graphic xmlns:a="http://schemas.openxmlformats.org/drawingml/2006/main">
                     <a:graphicData uri="http://schemas.openxmlformats.org/drawingml/2006/chart">
-                      <c:chart xmlns:c="http://schemas.openxmlformats.org/drawingml/2006/chart" xmlns:r="http://schemas.openxmlformats.org/officeDocument/2006/relationships" r:id="rId8"/>
+                      <c:chart xmlns:c="http://schemas.openxmlformats.org/drawingml/2006/chart" xmlns:r="http://schemas.openxmlformats.org/officeDocument/2006/relationships" r:id="rId9"/>
                     </a:graphicData>
                   </a:graphic>
                   <wp14:sizeRelH relativeFrom="margin">
@@ -803,16 +814,8 @@
               </w:drawing>
             </w:r>
             <w:r>
-              <w:t xml:space="preserve"> at </w:t>
+              <w:t>.</w:t>
             </w:r>
-            <w:hyperlink r:id="rId9" w:history="1">
-              <w:r>
-                <w:rPr>
-                  <w:rStyle w:val="Hyperlink"/>
-                </w:rPr>
-                <w:t>https://romaine877.github.io/</w:t>
-              </w:r>
-            </w:hyperlink>
           </w:p>
           <w:p>
             <w:pPr>
@@ -31531,6 +31534,7 @@
     <w:rsid w:val="008223D0"/>
     <w:rsid w:val="009C65CC"/>
     <w:rsid w:val="00C872C6"/>
+    <w:rsid w:val="00CB036D"/>
     <w:rsid w:val="00D80E66"/>
   </w:rsids>
   <m:mathPr>
